--- a/20 - Building Cluster using KubeAdm.docx
+++ b/20 - Building Cluster using KubeAdm.docx
@@ -59,7 +59,6 @@
           <w:bCs/>
           <w:sz w:val="20"/>
           <w:szCs w:val="20"/>
-          <w:u w:val="single"/>
         </w:rPr>
       </w:pPr>
       <w:r>
@@ -68,17 +67,8 @@
           <w:bCs/>
           <w:sz w:val="20"/>
           <w:szCs w:val="20"/>
-          <w:u w:val="single"/>
         </w:rPr>
         <w:t xml:space="preserve">Create </w:t>
-      </w:r>
-      <w:r>
-        <w:rPr>
-          <w:sz w:val="20"/>
-          <w:szCs w:val="20"/>
-          <w:highlight w:val="yellow"/>
-        </w:rPr>
-        <w:t>k8s-master-vm</w:t>
       </w:r>
       <w:r>
         <w:rPr>
@@ -86,21 +76,30 @@
           <w:bCs/>
           <w:sz w:val="20"/>
           <w:szCs w:val="20"/>
-          <w:u w:val="single"/>
-        </w:rPr>
-        <w:t>:</w:t>
-      </w:r>
-    </w:p>
-    <w:p>
-      <w:pPr>
-        <w:pStyle w:val="NoSpacing"/>
-        <w:spacing w:line="360" w:lineRule="auto"/>
-        <w:jc w:val="both"/>
+          <w:highlight w:val="yellow"/>
+        </w:rPr>
+        <w:t>k8s-master-vm</w:t>
+      </w:r>
+      <w:r>
         <w:rPr>
           <w:b/>
           <w:bCs/>
           <w:sz w:val="20"/>
           <w:szCs w:val="20"/>
+        </w:rPr>
+        <w:t>:</w:t>
+      </w:r>
+    </w:p>
+    <w:p>
+      <w:pPr>
+        <w:pStyle w:val="NoSpacing"/>
+        <w:spacing w:line="360" w:lineRule="auto"/>
+        <w:jc w:val="both"/>
+        <w:rPr>
+          <w:b/>
+          <w:bCs/>
+          <w:sz w:val="20"/>
+          <w:szCs w:val="20"/>
           <w:u w:val="single"/>
         </w:rPr>
       </w:pPr>
@@ -111,8 +110,8 @@
           <w:szCs w:val="20"/>
         </w:rPr>
         <w:drawing>
-          <wp:inline distT="0" distB="0" distL="0" distR="0" wp14:anchorId="76F61D7F" wp14:editId="3EC9E340">
-            <wp:extent cx="3105158" cy="3526971"/>
+          <wp:inline distT="0" distB="0" distL="0" distR="0" wp14:anchorId="76F61D7F" wp14:editId="5A691C2D">
+            <wp:extent cx="2822662" cy="3206100"/>
             <wp:effectExtent l="0" t="0" r="0" b="0"/>
             <wp:docPr id="116210114" name="Picture 1" descr="A screenshot of a computer&#10;&#10;Description automatically generated"/>
             <wp:cNvGraphicFramePr>
@@ -134,7 +133,7 @@
                   <pic:spPr>
                     <a:xfrm>
                       <a:off x="0" y="0"/>
-                      <a:ext cx="3109558" cy="3531968"/>
+                      <a:ext cx="2833082" cy="3217935"/>
                     </a:xfrm>
                     <a:prstGeom prst="rect">
                       <a:avLst/>
@@ -279,14 +278,12 @@
         <w:rPr>
           <w:sz w:val="20"/>
           <w:szCs w:val="20"/>
-          <w:u w:val="single"/>
-        </w:rPr>
-      </w:pPr>
-      <w:r>
-        <w:rPr>
-          <w:sz w:val="20"/>
-          <w:szCs w:val="20"/>
-          <w:u w:val="single"/>
+        </w:rPr>
+      </w:pPr>
+      <w:r>
+        <w:rPr>
+          <w:sz w:val="20"/>
+          <w:szCs w:val="20"/>
         </w:rPr>
         <w:t xml:space="preserve">Create </w:t>
       </w:r>
@@ -296,13 +293,28 @@
           <w:szCs w:val="20"/>
           <w:highlight w:val="yellow"/>
         </w:rPr>
-        <w:t>k8s-master-vm</w:t>
-      </w:r>
-      <w:r>
-        <w:rPr>
-          <w:sz w:val="20"/>
-          <w:szCs w:val="20"/>
-          <w:u w:val="single"/>
+        <w:t>k8s-</w:t>
+      </w:r>
+      <w:r>
+        <w:rPr>
+          <w:sz w:val="20"/>
+          <w:szCs w:val="20"/>
+          <w:highlight w:val="yellow"/>
+        </w:rPr>
+        <w:t>worder</w:t>
+      </w:r>
+      <w:r>
+        <w:rPr>
+          <w:sz w:val="20"/>
+          <w:szCs w:val="20"/>
+          <w:highlight w:val="yellow"/>
+        </w:rPr>
+        <w:t>-vm</w:t>
+      </w:r>
+      <w:r>
+        <w:rPr>
+          <w:sz w:val="20"/>
+          <w:szCs w:val="20"/>
         </w:rPr>
         <w:t xml:space="preserve"> using </w:t>
       </w:r>
@@ -311,7 +323,6 @@
         <w:rPr>
           <w:sz w:val="20"/>
           <w:szCs w:val="20"/>
-          <w:u w:val="single"/>
         </w:rPr>
         <w:t>same</w:t>
       </w:r>
@@ -320,7 +331,6 @@
         <w:rPr>
           <w:sz w:val="20"/>
           <w:szCs w:val="20"/>
-          <w:u w:val="single"/>
         </w:rPr>
         <w:t xml:space="preserve"> steps.</w:t>
       </w:r>
@@ -3607,6 +3617,8 @@
       <w:proofErr w:type="spellStart"/>
       <w:r>
         <w:rPr>
+          <w:b/>
+          <w:bCs/>
           <w:sz w:val="20"/>
           <w:szCs w:val="20"/>
         </w:rPr>
@@ -3615,6 +3627,8 @@
       <w:proofErr w:type="spellEnd"/>
       <w:r>
         <w:rPr>
+          <w:b/>
+          <w:bCs/>
           <w:sz w:val="20"/>
           <w:szCs w:val="20"/>
         </w:rPr>
@@ -3623,6 +3637,8 @@
       <w:proofErr w:type="spellStart"/>
       <w:r>
         <w:rPr>
+          <w:b/>
+          <w:bCs/>
           <w:sz w:val="20"/>
           <w:szCs w:val="20"/>
         </w:rPr>
@@ -3631,6 +3647,8 @@
       <w:proofErr w:type="spellEnd"/>
       <w:r>
         <w:rPr>
+          <w:b/>
+          <w:bCs/>
           <w:sz w:val="20"/>
           <w:szCs w:val="20"/>
         </w:rPr>
@@ -3639,6 +3657,8 @@
       <w:proofErr w:type="spellStart"/>
       <w:r>
         <w:rPr>
+          <w:b/>
+          <w:bCs/>
           <w:sz w:val="20"/>
           <w:szCs w:val="20"/>
         </w:rPr>
